--- a/prueba word.docx
+++ b/prueba word.docx
@@ -2,6 +2,23 @@
 <file path=word/document.xml><?xml version="1.0" encoding="utf-8"?>
 <w:document xmlns:wpc="http://schemas.microsoft.com/office/word/2010/wordprocessingCanvas" xmlns:mc="http://schemas.openxmlformats.org/markup-compatibility/2006" xmlns:o="urn:schemas-microsoft-com:office:office" xmlns:r="http://schemas.openxmlformats.org/officeDocument/2006/relationships" xmlns:m="http://schemas.openxmlformats.org/officeDocument/2006/math" xmlns:v="urn:schemas-microsoft-com:vml" xmlns:wp14="http://schemas.microsoft.com/office/word/2010/wordprocessingDrawing" xmlns:wp="http://schemas.openxmlformats.org/drawingml/2006/wordprocessingDrawing" xmlns:w10="urn:schemas-microsoft-com:office:word" xmlns:w="http://schemas.openxmlformats.org/wordprocessingml/2006/main" xmlns:w14="http://schemas.microsoft.com/office/word/2010/wordml" xmlns:w15="http://schemas.microsoft.com/office/word/2012/wordml" xmlns:wpg="http://schemas.microsoft.com/office/word/2010/wordprocessingGroup" xmlns:wpi="http://schemas.microsoft.com/office/word/2010/wordprocessingInk" xmlns:wne="http://schemas.microsoft.com/office/word/2006/wordml" xmlns:wps="http://schemas.microsoft.com/office/word/2010/wordprocessingShape" mc:Ignorable="w14 w15 wp14">
   <w:body>
+    <w:p>
+      <w:pPr>
+        <w:rPr>
+          <w:b/>
+          <w:sz w:val="44"/>
+        </w:rPr>
+      </w:pPr>
+      <w:bookmarkStart w:id="0" w:name="_GoBack"/>
+      <w:r>
+        <w:rPr>
+          <w:b/>
+          <w:sz w:val="44"/>
+        </w:rPr>
+        <w:t>INSERTE AQUÍ EL TÍTULO</w:t>
+      </w:r>
+    </w:p>
+    <w:bookmarkEnd w:id="0"/>
     <w:p>
       <w:r>
         <w:t>El vídeo proporciona una manera eficaz para ayudarle a demostrar el punto. Cuando haga clic en Vídeo en línea, puede pegar el código para insertar del vídeo que desea agregar. También puede escribir una palabra clave para buscar en línea el vídeo que mejor se adapte a su documento.</w:t>
@@ -27,10 +44,7 @@
         <w:t>La lectura es más fácil, también, en la nueva vista de lectura. Puede contraer partes del documento y centrarse en el texto que desee. Si necesita detener la lectura antes de llegar al final, Word le recordará dónde dejó la lectura, incluso en otros dispositivos.</w:t>
       </w:r>
     </w:p>
-    <w:p>
-      <w:bookmarkStart w:id="0" w:name="_GoBack"/>
-      <w:bookmarkEnd w:id="0"/>
-    </w:p>
+    <w:p/>
     <w:sectPr>
       <w:pgSz w:w="11906" w:h="16838"/>
       <w:pgMar w:top="1417" w:right="1701" w:bottom="1417" w:left="1701" w:header="708" w:footer="708" w:gutter="0"/>
